--- a/Feb 5 Shisir Dahal.docx
+++ b/Feb 5 Shisir Dahal.docx
@@ -3469,6 +3469,1240 @@
             <w:tcW w:w="2338" w:type="dxa"/>
           </w:tcPr>
           <w:p/>
+        </w:tc>
+      </w:tr>
+      <w:tr>
+        <w:tc>
+          <w:tcPr>
+            <w:tcW w:w="2337" w:type="dxa"/>
+          </w:tcPr>
+          <w:p/>
+        </w:tc>
+        <w:tc>
+          <w:tcPr>
+            <w:tcW w:w="2337" w:type="dxa"/>
+          </w:tcPr>
+          <w:p/>
+        </w:tc>
+        <w:tc>
+          <w:tcPr>
+            <w:tcW w:w="2338" w:type="dxa"/>
+          </w:tcPr>
+          <w:p/>
+        </w:tc>
+        <w:tc>
+          <w:tcPr>
+            <w:tcW w:w="2338" w:type="dxa"/>
+          </w:tcPr>
+          <w:p/>
+        </w:tc>
+      </w:tr>
+    </w:tbl>
+    <w:p/>
+    <w:p/>
+    <w:p/>
+    <w:p>
+      <w:r>
+        <w:br w:type="page"/>
+      </w:r>
+    </w:p>
+    <w:tbl>
+      <w:tblPr>
+        <w:tblStyle w:val="TableGrid"/>
+        <w:tblW w:w="0" w:type="auto"/>
+        <w:tblLook w:val="04A0" w:firstRow="1" w:lastRow="0" w:firstColumn="1" w:lastColumn="0" w:noHBand="0" w:noVBand="1"/>
+      </w:tblPr>
+      <w:tblGrid>
+        <w:gridCol w:w="2337"/>
+        <w:gridCol w:w="2337"/>
+        <w:gridCol w:w="2338"/>
+        <w:gridCol w:w="2338"/>
+      </w:tblGrid>
+      <w:tr>
+        <w:trPr>
+          <w:trHeight w:val="620"/>
+        </w:trPr>
+        <w:tc>
+          <w:tcPr>
+            <w:tcW w:w="2337" w:type="dxa"/>
+          </w:tcPr>
+          <w:p>
+            <w:r>
+              <w:lastRenderedPageBreak/>
+              <w:t>UNF</w:t>
+            </w:r>
+          </w:p>
+        </w:tc>
+        <w:tc>
+          <w:tcPr>
+            <w:tcW w:w="2337" w:type="dxa"/>
+          </w:tcPr>
+          <w:p>
+            <w:r>
+              <w:t>1NF</w:t>
+            </w:r>
+          </w:p>
+        </w:tc>
+        <w:tc>
+          <w:tcPr>
+            <w:tcW w:w="2338" w:type="dxa"/>
+          </w:tcPr>
+          <w:p>
+            <w:r>
+              <w:t>2NF</w:t>
+            </w:r>
+          </w:p>
+        </w:tc>
+        <w:tc>
+          <w:tcPr>
+            <w:tcW w:w="2338" w:type="dxa"/>
+          </w:tcPr>
+          <w:p>
+            <w:r>
+              <w:t>3NF</w:t>
+            </w:r>
+          </w:p>
+        </w:tc>
+      </w:tr>
+      <w:tr>
+        <w:tc>
+          <w:tcPr>
+            <w:tcW w:w="2337" w:type="dxa"/>
+          </w:tcPr>
+          <w:p>
+            <w:pPr>
+              <w:rPr>
+                <w:u w:val="single"/>
+              </w:rPr>
+            </w:pPr>
+            <w:r>
+              <w:rPr>
+                <w:u w:val="single"/>
+              </w:rPr>
+              <w:t>Employee ID</w:t>
+            </w:r>
+          </w:p>
+        </w:tc>
+        <w:tc>
+          <w:tcPr>
+            <w:tcW w:w="2337" w:type="dxa"/>
+          </w:tcPr>
+          <w:p>
+            <w:r>
+              <w:rPr>
+                <w:u w:val="single"/>
+              </w:rPr>
+              <w:t>Employee ID</w:t>
+            </w:r>
+          </w:p>
+        </w:tc>
+        <w:tc>
+          <w:tcPr>
+            <w:tcW w:w="2338" w:type="dxa"/>
+          </w:tcPr>
+          <w:p>
+            <w:r>
+              <w:rPr>
+                <w:u w:val="single"/>
+              </w:rPr>
+              <w:t>Employee ID</w:t>
+            </w:r>
+          </w:p>
+        </w:tc>
+        <w:tc>
+          <w:tcPr>
+            <w:tcW w:w="2338" w:type="dxa"/>
+          </w:tcPr>
+          <w:p>
+            <w:r>
+              <w:rPr>
+                <w:u w:val="single"/>
+              </w:rPr>
+              <w:t>Employee ID</w:t>
+            </w:r>
+          </w:p>
+        </w:tc>
+      </w:tr>
+      <w:tr>
+        <w:tc>
+          <w:tcPr>
+            <w:tcW w:w="2337" w:type="dxa"/>
+          </w:tcPr>
+          <w:p>
+            <w:r>
+              <w:t>FirstName</w:t>
+            </w:r>
+          </w:p>
+        </w:tc>
+        <w:tc>
+          <w:tcPr>
+            <w:tcW w:w="2337" w:type="dxa"/>
+          </w:tcPr>
+          <w:p>
+            <w:r>
+              <w:t>FirstName</w:t>
+            </w:r>
+          </w:p>
+        </w:tc>
+        <w:tc>
+          <w:tcPr>
+            <w:tcW w:w="2338" w:type="dxa"/>
+          </w:tcPr>
+          <w:p>
+            <w:r>
+              <w:t>FirstName</w:t>
+            </w:r>
+          </w:p>
+        </w:tc>
+        <w:tc>
+          <w:tcPr>
+            <w:tcW w:w="2338" w:type="dxa"/>
+          </w:tcPr>
+          <w:p>
+            <w:r>
+              <w:t>FirstName</w:t>
+            </w:r>
+          </w:p>
+        </w:tc>
+      </w:tr>
+      <w:tr>
+        <w:tc>
+          <w:tcPr>
+            <w:tcW w:w="2337" w:type="dxa"/>
+          </w:tcPr>
+          <w:p>
+            <w:proofErr w:type="spellStart"/>
+            <w:r>
+              <w:t>SurName</w:t>
+            </w:r>
+            <w:proofErr w:type="spellEnd"/>
+          </w:p>
+        </w:tc>
+        <w:tc>
+          <w:tcPr>
+            <w:tcW w:w="2337" w:type="dxa"/>
+          </w:tcPr>
+          <w:p>
+            <w:proofErr w:type="spellStart"/>
+            <w:r>
+              <w:t>SurName</w:t>
+            </w:r>
+            <w:proofErr w:type="spellEnd"/>
+          </w:p>
+        </w:tc>
+        <w:tc>
+          <w:tcPr>
+            <w:tcW w:w="2338" w:type="dxa"/>
+          </w:tcPr>
+          <w:p>
+            <w:proofErr w:type="spellStart"/>
+            <w:r>
+              <w:t>SurName</w:t>
+            </w:r>
+            <w:proofErr w:type="spellEnd"/>
+          </w:p>
+        </w:tc>
+        <w:tc>
+          <w:tcPr>
+            <w:tcW w:w="2338" w:type="dxa"/>
+          </w:tcPr>
+          <w:p>
+            <w:proofErr w:type="spellStart"/>
+            <w:r>
+              <w:t>SurName</w:t>
+            </w:r>
+            <w:proofErr w:type="spellEnd"/>
+          </w:p>
+        </w:tc>
+      </w:tr>
+      <w:tr>
+        <w:tc>
+          <w:tcPr>
+            <w:tcW w:w="2337" w:type="dxa"/>
+          </w:tcPr>
+          <w:p>
+            <w:r>
+              <w:t>DOB</w:t>
+            </w:r>
+          </w:p>
+        </w:tc>
+        <w:tc>
+          <w:tcPr>
+            <w:tcW w:w="2337" w:type="dxa"/>
+          </w:tcPr>
+          <w:p>
+            <w:r>
+              <w:t>DOB</w:t>
+            </w:r>
+          </w:p>
+        </w:tc>
+        <w:tc>
+          <w:tcPr>
+            <w:tcW w:w="2338" w:type="dxa"/>
+          </w:tcPr>
+          <w:p>
+            <w:r>
+              <w:t>DOB</w:t>
+            </w:r>
+          </w:p>
+        </w:tc>
+        <w:tc>
+          <w:tcPr>
+            <w:tcW w:w="2338" w:type="dxa"/>
+          </w:tcPr>
+          <w:p>
+            <w:r>
+              <w:t>DOB</w:t>
+            </w:r>
+          </w:p>
+        </w:tc>
+      </w:tr>
+      <w:tr>
+        <w:tc>
+          <w:tcPr>
+            <w:tcW w:w="2337" w:type="dxa"/>
+          </w:tcPr>
+          <w:p>
+            <w:r>
+              <w:t>Employee Start Date</w:t>
+            </w:r>
+          </w:p>
+        </w:tc>
+        <w:tc>
+          <w:tcPr>
+            <w:tcW w:w="2337" w:type="dxa"/>
+          </w:tcPr>
+          <w:p>
+            <w:r>
+              <w:t>Employee Start Date</w:t>
+            </w:r>
+          </w:p>
+        </w:tc>
+        <w:tc>
+          <w:tcPr>
+            <w:tcW w:w="2338" w:type="dxa"/>
+          </w:tcPr>
+          <w:p>
+            <w:r>
+              <w:t>Employee Start Date</w:t>
+            </w:r>
+          </w:p>
+        </w:tc>
+        <w:tc>
+          <w:tcPr>
+            <w:tcW w:w="2338" w:type="dxa"/>
+          </w:tcPr>
+          <w:p>
+            <w:r>
+              <w:t>Employee Start Date</w:t>
+            </w:r>
+          </w:p>
+        </w:tc>
+      </w:tr>
+      <w:tr>
+        <w:tc>
+          <w:tcPr>
+            <w:tcW w:w="2337" w:type="dxa"/>
+          </w:tcPr>
+          <w:p>
+            <w:r>
+              <w:t>Site Name</w:t>
+            </w:r>
+          </w:p>
+        </w:tc>
+        <w:tc>
+          <w:tcPr>
+            <w:tcW w:w="2337" w:type="dxa"/>
+          </w:tcPr>
+          <w:p/>
+        </w:tc>
+        <w:tc>
+          <w:tcPr>
+            <w:tcW w:w="2338" w:type="dxa"/>
+          </w:tcPr>
+          <w:p/>
+        </w:tc>
+        <w:tc>
+          <w:tcPr>
+            <w:tcW w:w="2338" w:type="dxa"/>
+          </w:tcPr>
+          <w:p/>
+        </w:tc>
+      </w:tr>
+      <w:tr>
+        <w:tc>
+          <w:tcPr>
+            <w:tcW w:w="2337" w:type="dxa"/>
+          </w:tcPr>
+          <w:p>
+            <w:r>
+              <w:t>Site Address</w:t>
+            </w:r>
+          </w:p>
+        </w:tc>
+        <w:tc>
+          <w:tcPr>
+            <w:tcW w:w="2337" w:type="dxa"/>
+          </w:tcPr>
+          <w:p>
+            <w:r>
+              <w:rPr>
+                <w:u w:val="single"/>
+              </w:rPr>
+              <w:t>Employee ID</w:t>
+            </w:r>
+          </w:p>
+        </w:tc>
+        <w:tc>
+          <w:tcPr>
+            <w:tcW w:w="2338" w:type="dxa"/>
+          </w:tcPr>
+          <w:p>
+            <w:r>
+              <w:rPr>
+                <w:u w:val="single"/>
+              </w:rPr>
+              <w:t>Employee ID</w:t>
+            </w:r>
+          </w:p>
+        </w:tc>
+        <w:tc>
+          <w:tcPr>
+            <w:tcW w:w="2338" w:type="dxa"/>
+          </w:tcPr>
+          <w:p>
+            <w:r>
+              <w:rPr>
+                <w:u w:val="single"/>
+              </w:rPr>
+              <w:t>Employee ID</w:t>
+            </w:r>
+          </w:p>
+        </w:tc>
+      </w:tr>
+      <w:tr>
+        <w:tc>
+          <w:tcPr>
+            <w:tcW w:w="2337" w:type="dxa"/>
+          </w:tcPr>
+          <w:p>
+            <w:r>
+              <w:t>Site Post Code</w:t>
+            </w:r>
+          </w:p>
+        </w:tc>
+        <w:tc>
+          <w:tcPr>
+            <w:tcW w:w="2337" w:type="dxa"/>
+          </w:tcPr>
+          <w:p>
+            <w:pPr>
+              <w:rPr>
+                <w:u w:val="single"/>
+              </w:rPr>
+            </w:pPr>
+            <w:r>
+              <w:rPr>
+                <w:u w:val="single"/>
+              </w:rPr>
+              <w:t>Site Name</w:t>
+            </w:r>
+          </w:p>
+        </w:tc>
+        <w:tc>
+          <w:tcPr>
+            <w:tcW w:w="2338" w:type="dxa"/>
+          </w:tcPr>
+          <w:p>
+            <w:r>
+              <w:rPr>
+                <w:u w:val="single"/>
+              </w:rPr>
+              <w:t>Site Name</w:t>
+            </w:r>
+          </w:p>
+        </w:tc>
+        <w:tc>
+          <w:tcPr>
+            <w:tcW w:w="2338" w:type="dxa"/>
+          </w:tcPr>
+          <w:p>
+            <w:r>
+              <w:rPr>
+                <w:u w:val="single"/>
+              </w:rPr>
+              <w:t>Site Name</w:t>
+            </w:r>
+          </w:p>
+        </w:tc>
+      </w:tr>
+      <w:tr>
+        <w:tc>
+          <w:tcPr>
+            <w:tcW w:w="2337" w:type="dxa"/>
+          </w:tcPr>
+          <w:p>
+            <w:r>
+              <w:t>Room No</w:t>
+            </w:r>
+          </w:p>
+        </w:tc>
+        <w:tc>
+          <w:tcPr>
+            <w:tcW w:w="2337" w:type="dxa"/>
+          </w:tcPr>
+          <w:p>
+            <w:r>
+              <w:t>Site Address</w:t>
+            </w:r>
+          </w:p>
+        </w:tc>
+        <w:tc>
+          <w:tcPr>
+            <w:tcW w:w="2338" w:type="dxa"/>
+          </w:tcPr>
+          <w:p>
+            <w:r>
+              <w:rPr>
+                <w:u w:val="single"/>
+              </w:rPr>
+              <w:t>Room No</w:t>
+            </w:r>
+          </w:p>
+        </w:tc>
+        <w:tc>
+          <w:tcPr>
+            <w:tcW w:w="2338" w:type="dxa"/>
+          </w:tcPr>
+          <w:p/>
+        </w:tc>
+      </w:tr>
+      <w:tr>
+        <w:tc>
+          <w:tcPr>
+            <w:tcW w:w="2337" w:type="dxa"/>
+          </w:tcPr>
+          <w:p>
+            <w:r>
+              <w:t>Room Ext</w:t>
+            </w:r>
+          </w:p>
+        </w:tc>
+        <w:tc>
+          <w:tcPr>
+            <w:tcW w:w="2337" w:type="dxa"/>
+          </w:tcPr>
+          <w:p>
+            <w:r>
+              <w:t>Site Post Code</w:t>
+            </w:r>
+          </w:p>
+        </w:tc>
+        <w:tc>
+          <w:tcPr>
+            <w:tcW w:w="2338" w:type="dxa"/>
+          </w:tcPr>
+          <w:p>
+            <w:r>
+              <w:rPr>
+                <w:u w:val="single"/>
+              </w:rPr>
+              <w:t>Project ID</w:t>
+            </w:r>
+          </w:p>
+        </w:tc>
+        <w:tc>
+          <w:tcPr>
+            <w:tcW w:w="2338" w:type="dxa"/>
+          </w:tcPr>
+          <w:p>
+            <w:r>
+              <w:rPr>
+                <w:u w:val="single"/>
+              </w:rPr>
+              <w:t>Site Name</w:t>
+            </w:r>
+          </w:p>
+        </w:tc>
+      </w:tr>
+      <w:tr>
+        <w:tc>
+          <w:tcPr>
+            <w:tcW w:w="2337" w:type="dxa"/>
+          </w:tcPr>
+          <w:p>
+            <w:r>
+              <w:t>Department ID</w:t>
+            </w:r>
+          </w:p>
+        </w:tc>
+        <w:tc>
+          <w:tcPr>
+            <w:tcW w:w="2337" w:type="dxa"/>
+          </w:tcPr>
+          <w:p>
+            <w:pPr>
+              <w:rPr>
+                <w:u w:val="single"/>
+              </w:rPr>
+            </w:pPr>
+            <w:r>
+              <w:rPr>
+                <w:u w:val="single"/>
+              </w:rPr>
+              <w:t>Room No</w:t>
+            </w:r>
+          </w:p>
+        </w:tc>
+        <w:tc>
+          <w:tcPr>
+            <w:tcW w:w="2338" w:type="dxa"/>
+          </w:tcPr>
+          <w:p/>
+        </w:tc>
+        <w:tc>
+          <w:tcPr>
+            <w:tcW w:w="2338" w:type="dxa"/>
+          </w:tcPr>
+          <w:p>
+            <w:r>
+              <w:t>Site Address</w:t>
+            </w:r>
+          </w:p>
+        </w:tc>
+      </w:tr>
+      <w:tr>
+        <w:tc>
+          <w:tcPr>
+            <w:tcW w:w="2337" w:type="dxa"/>
+          </w:tcPr>
+          <w:p>
+            <w:r>
+              <w:t>Department Name</w:t>
+            </w:r>
+          </w:p>
+        </w:tc>
+        <w:tc>
+          <w:tcPr>
+            <w:tcW w:w="2337" w:type="dxa"/>
+          </w:tcPr>
+          <w:p>
+            <w:r>
+              <w:t>Room Ext</w:t>
+            </w:r>
+          </w:p>
+        </w:tc>
+        <w:tc>
+          <w:tcPr>
+            <w:tcW w:w="2338" w:type="dxa"/>
+          </w:tcPr>
+          <w:p>
+            <w:r>
+              <w:rPr>
+                <w:u w:val="single"/>
+              </w:rPr>
+              <w:t>Site Name</w:t>
+            </w:r>
+          </w:p>
+        </w:tc>
+        <w:tc>
+          <w:tcPr>
+            <w:tcW w:w="2338" w:type="dxa"/>
+          </w:tcPr>
+          <w:p>
+            <w:r>
+              <w:t>Site Post Code</w:t>
+            </w:r>
+          </w:p>
+        </w:tc>
+      </w:tr>
+      <w:tr>
+        <w:tc>
+          <w:tcPr>
+            <w:tcW w:w="2337" w:type="dxa"/>
+          </w:tcPr>
+          <w:p>
+            <w:r>
+              <w:t>Project ID</w:t>
+            </w:r>
+          </w:p>
+        </w:tc>
+        <w:tc>
+          <w:tcPr>
+            <w:tcW w:w="2337" w:type="dxa"/>
+          </w:tcPr>
+          <w:p>
+            <w:r>
+              <w:t>Department ID</w:t>
+            </w:r>
+          </w:p>
+        </w:tc>
+        <w:tc>
+          <w:tcPr>
+            <w:tcW w:w="2338" w:type="dxa"/>
+          </w:tcPr>
+          <w:p>
+            <w:r>
+              <w:t>Site Address</w:t>
+            </w:r>
+          </w:p>
+        </w:tc>
+        <w:tc>
+          <w:tcPr>
+            <w:tcW w:w="2338" w:type="dxa"/>
+          </w:tcPr>
+          <w:p>
+            <w:r>
+              <w:t>Room No</w:t>
+            </w:r>
+          </w:p>
+        </w:tc>
+      </w:tr>
+      <w:tr>
+        <w:tc>
+          <w:tcPr>
+            <w:tcW w:w="2337" w:type="dxa"/>
+          </w:tcPr>
+          <w:p>
+            <w:r>
+              <w:t>Project Name</w:t>
+            </w:r>
+          </w:p>
+        </w:tc>
+        <w:tc>
+          <w:tcPr>
+            <w:tcW w:w="2337" w:type="dxa"/>
+          </w:tcPr>
+          <w:p>
+            <w:r>
+              <w:t>Department Name</w:t>
+            </w:r>
+          </w:p>
+        </w:tc>
+        <w:tc>
+          <w:tcPr>
+            <w:tcW w:w="2338" w:type="dxa"/>
+          </w:tcPr>
+          <w:p>
+            <w:r>
+              <w:t>Site Post Code</w:t>
+            </w:r>
+          </w:p>
+        </w:tc>
+        <w:tc>
+          <w:tcPr>
+            <w:tcW w:w="2338" w:type="dxa"/>
+          </w:tcPr>
+          <w:p>
+            <w:r>
+              <w:t>Room Ext</w:t>
+            </w:r>
+          </w:p>
+        </w:tc>
+      </w:tr>
+      <w:tr>
+        <w:tc>
+          <w:tcPr>
+            <w:tcW w:w="2337" w:type="dxa"/>
+          </w:tcPr>
+          <w:p>
+            <w:r>
+              <w:t>Role</w:t>
+            </w:r>
+          </w:p>
+        </w:tc>
+        <w:tc>
+          <w:tcPr>
+            <w:tcW w:w="2337" w:type="dxa"/>
+          </w:tcPr>
+          <w:p>
+            <w:pPr>
+              <w:rPr>
+                <w:u w:val="single"/>
+              </w:rPr>
+            </w:pPr>
+            <w:r>
+              <w:rPr>
+                <w:u w:val="single"/>
+              </w:rPr>
+              <w:t>Project ID</w:t>
+            </w:r>
+          </w:p>
+        </w:tc>
+        <w:tc>
+          <w:tcPr>
+            <w:tcW w:w="2338" w:type="dxa"/>
+          </w:tcPr>
+          <w:p>
+            <w:pPr>
+              <w:rPr>
+                <w:u w:val="single"/>
+              </w:rPr>
+            </w:pPr>
+            <w:r>
+              <w:rPr>
+                <w:u w:val="single"/>
+              </w:rPr>
+              <w:t>Room No</w:t>
+            </w:r>
+          </w:p>
+        </w:tc>
+        <w:tc>
+          <w:tcPr>
+            <w:tcW w:w="2338" w:type="dxa"/>
+          </w:tcPr>
+          <w:p/>
+        </w:tc>
+      </w:tr>
+      <w:tr>
+        <w:tc>
+          <w:tcPr>
+            <w:tcW w:w="2337" w:type="dxa"/>
+          </w:tcPr>
+          <w:p>
+            <w:r>
+              <w:t>Hourly Rate</w:t>
+            </w:r>
+          </w:p>
+        </w:tc>
+        <w:tc>
+          <w:tcPr>
+            <w:tcW w:w="2337" w:type="dxa"/>
+          </w:tcPr>
+          <w:p>
+            <w:r>
+              <w:t>Project Name</w:t>
+            </w:r>
+          </w:p>
+        </w:tc>
+        <w:tc>
+          <w:tcPr>
+            <w:tcW w:w="2338" w:type="dxa"/>
+          </w:tcPr>
+          <w:p>
+            <w:r>
+              <w:t>Room Ext</w:t>
+            </w:r>
+          </w:p>
+        </w:tc>
+        <w:tc>
+          <w:tcPr>
+            <w:tcW w:w="2338" w:type="dxa"/>
+          </w:tcPr>
+          <w:p>
+            <w:pPr>
+              <w:rPr>
+                <w:u w:val="single"/>
+              </w:rPr>
+            </w:pPr>
+            <w:r>
+              <w:rPr>
+                <w:u w:val="single"/>
+              </w:rPr>
+              <w:t>Department ID</w:t>
+            </w:r>
+          </w:p>
+        </w:tc>
+      </w:tr>
+      <w:tr>
+        <w:tc>
+          <w:tcPr>
+            <w:tcW w:w="2337" w:type="dxa"/>
+          </w:tcPr>
+          <w:p>
+            <w:r>
+              <w:t>Number of hours</w:t>
+            </w:r>
+          </w:p>
+        </w:tc>
+        <w:tc>
+          <w:tcPr>
+            <w:tcW w:w="2337" w:type="dxa"/>
+          </w:tcPr>
+          <w:p>
+            <w:r>
+              <w:t>Role</w:t>
+            </w:r>
+          </w:p>
+        </w:tc>
+        <w:tc>
+          <w:tcPr>
+            <w:tcW w:w="2338" w:type="dxa"/>
+          </w:tcPr>
+          <w:p>
+            <w:r>
+              <w:t>Department ID</w:t>
+            </w:r>
+          </w:p>
+        </w:tc>
+        <w:tc>
+          <w:tcPr>
+            <w:tcW w:w="2338" w:type="dxa"/>
+          </w:tcPr>
+          <w:p>
+            <w:r>
+              <w:t>Department Name</w:t>
+            </w:r>
+            <w:r>
+              <w:t xml:space="preserve"> </w:t>
+            </w:r>
+          </w:p>
+        </w:tc>
+      </w:tr>
+      <w:tr>
+        <w:tc>
+          <w:tcPr>
+            <w:tcW w:w="2337" w:type="dxa"/>
+          </w:tcPr>
+          <w:p>
+            <w:r>
+              <w:t>Cost Center ID</w:t>
+            </w:r>
+          </w:p>
+        </w:tc>
+        <w:tc>
+          <w:tcPr>
+            <w:tcW w:w="2337" w:type="dxa"/>
+          </w:tcPr>
+          <w:p>
+            <w:r>
+              <w:t>Hourly Rate</w:t>
+            </w:r>
+          </w:p>
+        </w:tc>
+        <w:tc>
+          <w:tcPr>
+            <w:tcW w:w="2338" w:type="dxa"/>
+          </w:tcPr>
+          <w:p>
+            <w:r>
+              <w:t>Department Name</w:t>
+            </w:r>
+          </w:p>
+        </w:tc>
+        <w:tc>
+          <w:tcPr>
+            <w:tcW w:w="2338" w:type="dxa"/>
+          </w:tcPr>
+          <w:p/>
+        </w:tc>
+      </w:tr>
+      <w:tr>
+        <w:tc>
+          <w:tcPr>
+            <w:tcW w:w="2337" w:type="dxa"/>
+          </w:tcPr>
+          <w:p>
+            <w:r>
+              <w:t>Cost Center Name</w:t>
+            </w:r>
+          </w:p>
+        </w:tc>
+        <w:tc>
+          <w:tcPr>
+            <w:tcW w:w="2337" w:type="dxa"/>
+          </w:tcPr>
+          <w:p>
+            <w:r>
+              <w:t>Number of hours</w:t>
+            </w:r>
+          </w:p>
+        </w:tc>
+        <w:tc>
+          <w:tcPr>
+            <w:tcW w:w="2338" w:type="dxa"/>
+          </w:tcPr>
+          <w:p>
+            <w:pPr>
+              <w:rPr>
+                <w:u w:val="single"/>
+              </w:rPr>
+            </w:pPr>
+          </w:p>
+        </w:tc>
+        <w:tc>
+          <w:tcPr>
+            <w:tcW w:w="2338" w:type="dxa"/>
+          </w:tcPr>
+          <w:p>
+            <w:pPr>
+              <w:rPr>
+                <w:u w:val="single"/>
+              </w:rPr>
+            </w:pPr>
+            <w:r>
+              <w:rPr>
+                <w:u w:val="single"/>
+              </w:rPr>
+              <w:t>Project ID</w:t>
+            </w:r>
+          </w:p>
+        </w:tc>
+      </w:tr>
+      <w:tr>
+        <w:tc>
+          <w:tcPr>
+            <w:tcW w:w="2337" w:type="dxa"/>
+          </w:tcPr>
+          <w:p/>
+        </w:tc>
+        <w:tc>
+          <w:tcPr>
+            <w:tcW w:w="2337" w:type="dxa"/>
+          </w:tcPr>
+          <w:p>
+            <w:r>
+              <w:t>Cost Center ID</w:t>
+            </w:r>
+          </w:p>
+        </w:tc>
+        <w:tc>
+          <w:tcPr>
+            <w:tcW w:w="2338" w:type="dxa"/>
+          </w:tcPr>
+          <w:p>
+            <w:r>
+              <w:rPr>
+                <w:u w:val="single"/>
+              </w:rPr>
+              <w:t>Project ID</w:t>
+            </w:r>
+          </w:p>
+        </w:tc>
+        <w:tc>
+          <w:tcPr>
+            <w:tcW w:w="2338" w:type="dxa"/>
+          </w:tcPr>
+          <w:p>
+            <w:r>
+              <w:t>Project Name</w:t>
+            </w:r>
+          </w:p>
+        </w:tc>
+      </w:tr>
+      <w:tr>
+        <w:tc>
+          <w:tcPr>
+            <w:tcW w:w="2337" w:type="dxa"/>
+          </w:tcPr>
+          <w:p/>
+        </w:tc>
+        <w:tc>
+          <w:tcPr>
+            <w:tcW w:w="2337" w:type="dxa"/>
+          </w:tcPr>
+          <w:p>
+            <w:r>
+              <w:t>Cost Center Name</w:t>
+            </w:r>
+          </w:p>
+        </w:tc>
+        <w:tc>
+          <w:tcPr>
+            <w:tcW w:w="2338" w:type="dxa"/>
+          </w:tcPr>
+          <w:p>
+            <w:r>
+              <w:t>Project Name</w:t>
+            </w:r>
+          </w:p>
+        </w:tc>
+        <w:tc>
+          <w:tcPr>
+            <w:tcW w:w="2338" w:type="dxa"/>
+          </w:tcPr>
+          <w:p>
+            <w:r>
+              <w:t>Role</w:t>
+            </w:r>
+          </w:p>
+        </w:tc>
+      </w:tr>
+      <w:tr>
+        <w:tc>
+          <w:tcPr>
+            <w:tcW w:w="2337" w:type="dxa"/>
+          </w:tcPr>
+          <w:p/>
+        </w:tc>
+        <w:tc>
+          <w:tcPr>
+            <w:tcW w:w="2337" w:type="dxa"/>
+          </w:tcPr>
+          <w:p/>
+        </w:tc>
+        <w:tc>
+          <w:tcPr>
+            <w:tcW w:w="2338" w:type="dxa"/>
+          </w:tcPr>
+          <w:p>
+            <w:r>
+              <w:t>Role</w:t>
+            </w:r>
+          </w:p>
+        </w:tc>
+        <w:tc>
+          <w:tcPr>
+            <w:tcW w:w="2338" w:type="dxa"/>
+          </w:tcPr>
+          <w:p>
+            <w:r>
+              <w:t>Hourly Rate</w:t>
+            </w:r>
+          </w:p>
+        </w:tc>
+      </w:tr>
+      <w:tr>
+        <w:tc>
+          <w:tcPr>
+            <w:tcW w:w="2337" w:type="dxa"/>
+          </w:tcPr>
+          <w:p/>
+        </w:tc>
+        <w:tc>
+          <w:tcPr>
+            <w:tcW w:w="2337" w:type="dxa"/>
+          </w:tcPr>
+          <w:p/>
+        </w:tc>
+        <w:tc>
+          <w:tcPr>
+            <w:tcW w:w="2338" w:type="dxa"/>
+          </w:tcPr>
+          <w:p>
+            <w:r>
+              <w:t>Hourly Rate</w:t>
+            </w:r>
+          </w:p>
+        </w:tc>
+        <w:tc>
+          <w:tcPr>
+            <w:tcW w:w="2338" w:type="dxa"/>
+          </w:tcPr>
+          <w:p>
+            <w:r>
+              <w:t>Number of hours</w:t>
+            </w:r>
+          </w:p>
+        </w:tc>
+      </w:tr>
+      <w:tr>
+        <w:tc>
+          <w:tcPr>
+            <w:tcW w:w="2337" w:type="dxa"/>
+          </w:tcPr>
+          <w:p/>
+        </w:tc>
+        <w:tc>
+          <w:tcPr>
+            <w:tcW w:w="2337" w:type="dxa"/>
+          </w:tcPr>
+          <w:p/>
+        </w:tc>
+        <w:tc>
+          <w:tcPr>
+            <w:tcW w:w="2338" w:type="dxa"/>
+          </w:tcPr>
+          <w:p>
+            <w:pPr>
+              <w:rPr>
+                <w:u w:val="single"/>
+              </w:rPr>
+            </w:pPr>
+            <w:r>
+              <w:t>Number of hours</w:t>
+            </w:r>
+          </w:p>
+        </w:tc>
+        <w:tc>
+          <w:tcPr>
+            <w:tcW w:w="2338" w:type="dxa"/>
+          </w:tcPr>
+          <w:p/>
+        </w:tc>
+      </w:tr>
+      <w:tr>
+        <w:tc>
+          <w:tcPr>
+            <w:tcW w:w="2337" w:type="dxa"/>
+          </w:tcPr>
+          <w:p/>
+        </w:tc>
+        <w:tc>
+          <w:tcPr>
+            <w:tcW w:w="2337" w:type="dxa"/>
+          </w:tcPr>
+          <w:p/>
+        </w:tc>
+        <w:tc>
+          <w:tcPr>
+            <w:tcW w:w="2338" w:type="dxa"/>
+          </w:tcPr>
+          <w:p>
+            <w:r>
+              <w:rPr>
+                <w:u w:val="single"/>
+              </w:rPr>
+              <w:t>Cost Center ID</w:t>
+            </w:r>
+          </w:p>
+        </w:tc>
+        <w:tc>
+          <w:tcPr>
+            <w:tcW w:w="2338" w:type="dxa"/>
+          </w:tcPr>
+          <w:p>
+            <w:pPr>
+              <w:rPr>
+                <w:u w:val="single"/>
+              </w:rPr>
+            </w:pPr>
+            <w:r>
+              <w:rPr>
+                <w:u w:val="single"/>
+              </w:rPr>
+              <w:t>Cost Center ID</w:t>
+            </w:r>
+          </w:p>
+        </w:tc>
+      </w:tr>
+      <w:tr>
+        <w:tc>
+          <w:tcPr>
+            <w:tcW w:w="2337" w:type="dxa"/>
+          </w:tcPr>
+          <w:p/>
+        </w:tc>
+        <w:tc>
+          <w:tcPr>
+            <w:tcW w:w="2337" w:type="dxa"/>
+          </w:tcPr>
+          <w:p/>
+        </w:tc>
+        <w:tc>
+          <w:tcPr>
+            <w:tcW w:w="2338" w:type="dxa"/>
+          </w:tcPr>
+          <w:p>
+            <w:r>
+              <w:t>Cost Center Name</w:t>
+            </w:r>
+          </w:p>
+        </w:tc>
+        <w:tc>
+          <w:tcPr>
+            <w:tcW w:w="2338" w:type="dxa"/>
+          </w:tcPr>
+          <w:p>
+            <w:pPr>
+              <w:rPr>
+                <w:u w:val="single"/>
+              </w:rPr>
+            </w:pPr>
+            <w:r>
+              <w:t>Cost Center Name</w:t>
+            </w:r>
+          </w:p>
         </w:tc>
       </w:tr>
     </w:tbl>

--- a/Feb 5 Shisir Dahal.docx
+++ b/Feb 5 Shisir Dahal.docx
@@ -3814,13 +3814,29 @@
           <w:tcPr>
             <w:tcW w:w="2337" w:type="dxa"/>
           </w:tcPr>
-          <w:p/>
-        </w:tc>
-        <w:tc>
-          <w:tcPr>
-            <w:tcW w:w="2338" w:type="dxa"/>
-          </w:tcPr>
-          <w:p/>
+          <w:p>
+            <w:r>
+              <w:t>Room No</w:t>
+            </w:r>
+          </w:p>
+        </w:tc>
+        <w:tc>
+          <w:tcPr>
+            <w:tcW w:w="2338" w:type="dxa"/>
+          </w:tcPr>
+          <w:p>
+            <w:pPr>
+              <w:rPr>
+                <w:u w:val="single"/>
+              </w:rPr>
+            </w:pPr>
+            <w:r>
+              <w:rPr>
+                <w:u w:val="single"/>
+              </w:rPr>
+              <w:t>Room No</w:t>
+            </w:r>
+          </w:p>
         </w:tc>
         <w:tc>
           <w:tcPr>
@@ -3846,6 +3862,26 @@
           </w:tcPr>
           <w:p>
             <w:r>
+              <w:t>Site Address</w:t>
+            </w:r>
+          </w:p>
+        </w:tc>
+        <w:tc>
+          <w:tcPr>
+            <w:tcW w:w="2338" w:type="dxa"/>
+          </w:tcPr>
+          <w:p>
+            <w:r>
+              <w:t>Site Address</w:t>
+            </w:r>
+          </w:p>
+        </w:tc>
+        <w:tc>
+          <w:tcPr>
+            <w:tcW w:w="2338" w:type="dxa"/>
+          </w:tcPr>
+          <w:p>
+            <w:r>
               <w:rPr>
                 <w:u w:val="single"/>
               </w:rPr>
@@ -3853,9 +3889,330 @@
             </w:r>
           </w:p>
         </w:tc>
-        <w:tc>
-          <w:tcPr>
-            <w:tcW w:w="2338" w:type="dxa"/>
+      </w:tr>
+      <w:tr>
+        <w:tc>
+          <w:tcPr>
+            <w:tcW w:w="2337" w:type="dxa"/>
+          </w:tcPr>
+          <w:p>
+            <w:r>
+              <w:t>Site Post Code</w:t>
+            </w:r>
+          </w:p>
+        </w:tc>
+        <w:tc>
+          <w:tcPr>
+            <w:tcW w:w="2337" w:type="dxa"/>
+          </w:tcPr>
+          <w:p>
+            <w:r>
+              <w:t>Site Post Code</w:t>
+            </w:r>
+          </w:p>
+        </w:tc>
+        <w:tc>
+          <w:tcPr>
+            <w:tcW w:w="2338" w:type="dxa"/>
+          </w:tcPr>
+          <w:p>
+            <w:r>
+              <w:t>Site Post Code</w:t>
+            </w:r>
+          </w:p>
+        </w:tc>
+        <w:tc>
+          <w:tcPr>
+            <w:tcW w:w="2338" w:type="dxa"/>
+          </w:tcPr>
+          <w:p>
+            <w:r>
+              <w:rPr>
+                <w:u w:val="single"/>
+              </w:rPr>
+              <w:t>Project ID</w:t>
+            </w:r>
+          </w:p>
+        </w:tc>
+      </w:tr>
+      <w:tr>
+        <w:tc>
+          <w:tcPr>
+            <w:tcW w:w="2337" w:type="dxa"/>
+          </w:tcPr>
+          <w:p>
+            <w:r>
+              <w:t>Room No</w:t>
+            </w:r>
+          </w:p>
+        </w:tc>
+        <w:tc>
+          <w:tcPr>
+            <w:tcW w:w="2337" w:type="dxa"/>
+          </w:tcPr>
+          <w:p>
+            <w:r>
+              <w:t>Site Name</w:t>
+            </w:r>
+          </w:p>
+        </w:tc>
+        <w:tc>
+          <w:tcPr>
+            <w:tcW w:w="2338" w:type="dxa"/>
+          </w:tcPr>
+          <w:p>
+            <w:r>
+              <w:t>Site Name</w:t>
+            </w:r>
+          </w:p>
+        </w:tc>
+        <w:tc>
+          <w:tcPr>
+            <w:tcW w:w="2338" w:type="dxa"/>
+          </w:tcPr>
+          <w:p>
+            <w:r>
+              <w:rPr>
+                <w:u w:val="single"/>
+              </w:rPr>
+              <w:t>Cost Center ID</w:t>
+            </w:r>
+          </w:p>
+        </w:tc>
+      </w:tr>
+      <w:tr>
+        <w:tc>
+          <w:tcPr>
+            <w:tcW w:w="2337" w:type="dxa"/>
+          </w:tcPr>
+          <w:p>
+            <w:r>
+              <w:t>Room Ext</w:t>
+            </w:r>
+          </w:p>
+        </w:tc>
+        <w:tc>
+          <w:tcPr>
+            <w:tcW w:w="2337" w:type="dxa"/>
+          </w:tcPr>
+          <w:p>
+            <w:r>
+              <w:t>Room Ext</w:t>
+            </w:r>
+          </w:p>
+        </w:tc>
+        <w:tc>
+          <w:tcPr>
+            <w:tcW w:w="2338" w:type="dxa"/>
+          </w:tcPr>
+          <w:p>
+            <w:r>
+              <w:t>Room Ext</w:t>
+            </w:r>
+          </w:p>
+        </w:tc>
+        <w:tc>
+          <w:tcPr>
+            <w:tcW w:w="2338" w:type="dxa"/>
+          </w:tcPr>
+          <w:p>
+            <w:r>
+              <w:rPr>
+                <w:u w:val="single"/>
+              </w:rPr>
+              <w:t>Hourly Rate</w:t>
+            </w:r>
+          </w:p>
+        </w:tc>
+      </w:tr>
+      <w:tr>
+        <w:tc>
+          <w:tcPr>
+            <w:tcW w:w="2337" w:type="dxa"/>
+          </w:tcPr>
+          <w:p>
+            <w:r>
+              <w:t>Department ID</w:t>
+            </w:r>
+          </w:p>
+        </w:tc>
+        <w:tc>
+          <w:tcPr>
+            <w:tcW w:w="2337" w:type="dxa"/>
+          </w:tcPr>
+          <w:p>
+            <w:r>
+              <w:t>Department ID</w:t>
+            </w:r>
+          </w:p>
+        </w:tc>
+        <w:tc>
+          <w:tcPr>
+            <w:tcW w:w="2338" w:type="dxa"/>
+          </w:tcPr>
+          <w:p>
+            <w:r>
+              <w:t>Department ID</w:t>
+            </w:r>
+          </w:p>
+        </w:tc>
+        <w:tc>
+          <w:tcPr>
+            <w:tcW w:w="2338" w:type="dxa"/>
+          </w:tcPr>
+          <w:p>
+            <w:pPr>
+              <w:rPr>
+                <w:u w:val="single"/>
+              </w:rPr>
+            </w:pPr>
+          </w:p>
+        </w:tc>
+      </w:tr>
+      <w:tr>
+        <w:tc>
+          <w:tcPr>
+            <w:tcW w:w="2337" w:type="dxa"/>
+          </w:tcPr>
+          <w:p>
+            <w:r>
+              <w:t>Department Name</w:t>
+            </w:r>
+          </w:p>
+        </w:tc>
+        <w:tc>
+          <w:tcPr>
+            <w:tcW w:w="2337" w:type="dxa"/>
+          </w:tcPr>
+          <w:p>
+            <w:r>
+              <w:t>Department Name</w:t>
+            </w:r>
+          </w:p>
+        </w:tc>
+        <w:tc>
+          <w:tcPr>
+            <w:tcW w:w="2338" w:type="dxa"/>
+          </w:tcPr>
+          <w:p>
+            <w:r>
+              <w:t>Department Name</w:t>
+            </w:r>
+          </w:p>
+        </w:tc>
+        <w:tc>
+          <w:tcPr>
+            <w:tcW w:w="2338" w:type="dxa"/>
+          </w:tcPr>
+          <w:p>
+            <w:pPr>
+              <w:rPr>
+                <w:u w:val="single"/>
+              </w:rPr>
+            </w:pPr>
+            <w:r>
+              <w:rPr>
+                <w:u w:val="single"/>
+              </w:rPr>
+              <w:t>Room No</w:t>
+            </w:r>
+            <w:r>
+              <w:rPr>
+                <w:u w:val="single"/>
+              </w:rPr>
+              <w:t>*</w:t>
+            </w:r>
+          </w:p>
+        </w:tc>
+      </w:tr>
+      <w:tr>
+        <w:tc>
+          <w:tcPr>
+            <w:tcW w:w="2337" w:type="dxa"/>
+          </w:tcPr>
+          <w:p>
+            <w:r>
+              <w:t>Project ID</w:t>
+            </w:r>
+          </w:p>
+        </w:tc>
+        <w:tc>
+          <w:tcPr>
+            <w:tcW w:w="2337" w:type="dxa"/>
+          </w:tcPr>
+          <w:p>
+            <w:pPr>
+              <w:rPr>
+                <w:u w:val="single"/>
+              </w:rPr>
+            </w:pPr>
+          </w:p>
+        </w:tc>
+        <w:tc>
+          <w:tcPr>
+            <w:tcW w:w="2338" w:type="dxa"/>
+          </w:tcPr>
+          <w:p/>
+        </w:tc>
+        <w:tc>
+          <w:tcPr>
+            <w:tcW w:w="2338" w:type="dxa"/>
+          </w:tcPr>
+          <w:p>
+            <w:r>
+              <w:t>Site Address</w:t>
+            </w:r>
+          </w:p>
+        </w:tc>
+      </w:tr>
+      <w:tr>
+        <w:tc>
+          <w:tcPr>
+            <w:tcW w:w="2337" w:type="dxa"/>
+          </w:tcPr>
+          <w:p>
+            <w:r>
+              <w:t>Project Name</w:t>
+            </w:r>
+          </w:p>
+        </w:tc>
+        <w:tc>
+          <w:tcPr>
+            <w:tcW w:w="2337" w:type="dxa"/>
+          </w:tcPr>
+          <w:p/>
+        </w:tc>
+        <w:tc>
+          <w:tcPr>
+            <w:tcW w:w="2338" w:type="dxa"/>
+          </w:tcPr>
+          <w:p/>
+        </w:tc>
+        <w:tc>
+          <w:tcPr>
+            <w:tcW w:w="2338" w:type="dxa"/>
+          </w:tcPr>
+          <w:p>
+            <w:r>
+              <w:t>Site Post Code</w:t>
+            </w:r>
+          </w:p>
+        </w:tc>
+      </w:tr>
+      <w:tr>
+        <w:tc>
+          <w:tcPr>
+            <w:tcW w:w="2337" w:type="dxa"/>
+          </w:tcPr>
+          <w:p>
+            <w:r>
+              <w:t>Role</w:t>
+            </w:r>
+          </w:p>
+        </w:tc>
+        <w:tc>
+          <w:tcPr>
+            <w:tcW w:w="2337" w:type="dxa"/>
           </w:tcPr>
           <w:p>
             <w:r>
@@ -3870,6 +4227,47 @@
           <w:tcPr>
             <w:tcW w:w="2338" w:type="dxa"/>
           </w:tcPr>
+          <w:p/>
+        </w:tc>
+        <w:tc>
+          <w:tcPr>
+            <w:tcW w:w="2338" w:type="dxa"/>
+          </w:tcPr>
+          <w:p>
+            <w:r>
+              <w:t>Site Name</w:t>
+            </w:r>
+          </w:p>
+        </w:tc>
+      </w:tr>
+      <w:tr>
+        <w:tc>
+          <w:tcPr>
+            <w:tcW w:w="2337" w:type="dxa"/>
+          </w:tcPr>
+          <w:p>
+            <w:r>
+              <w:t>Hourly Rate</w:t>
+            </w:r>
+          </w:p>
+        </w:tc>
+        <w:tc>
+          <w:tcPr>
+            <w:tcW w:w="2337" w:type="dxa"/>
+          </w:tcPr>
+          <w:p>
+            <w:r>
+              <w:rPr>
+                <w:u w:val="single"/>
+              </w:rPr>
+              <w:t>Project ID</w:t>
+            </w:r>
+          </w:p>
+        </w:tc>
+        <w:tc>
+          <w:tcPr>
+            <w:tcW w:w="2338" w:type="dxa"/>
+          </w:tcPr>
           <w:p>
             <w:r>
               <w:rPr>
@@ -3879,15 +4277,25 @@
             </w:r>
           </w:p>
         </w:tc>
-      </w:tr>
-      <w:tr>
-        <w:tc>
-          <w:tcPr>
-            <w:tcW w:w="2337" w:type="dxa"/>
-          </w:tcPr>
-          <w:p>
-            <w:r>
-              <w:t>Site Post Code</w:t>
+        <w:tc>
+          <w:tcPr>
+            <w:tcW w:w="2338" w:type="dxa"/>
+          </w:tcPr>
+          <w:p>
+            <w:r>
+              <w:t>Room Ext</w:t>
+            </w:r>
+          </w:p>
+        </w:tc>
+      </w:tr>
+      <w:tr>
+        <w:tc>
+          <w:tcPr>
+            <w:tcW w:w="2337" w:type="dxa"/>
+          </w:tcPr>
+          <w:p>
+            <w:r>
+              <w:t>Number of hours</w:t>
             </w:r>
           </w:p>
         </w:tc>
@@ -3902,107 +4310,20 @@
               </w:rPr>
             </w:pPr>
             <w:r>
-              <w:rPr>
-                <w:u w:val="single"/>
-              </w:rPr>
-              <w:t>Site Name</w:t>
-            </w:r>
-          </w:p>
-        </w:tc>
-        <w:tc>
-          <w:tcPr>
-            <w:tcW w:w="2338" w:type="dxa"/>
-          </w:tcPr>
-          <w:p>
-            <w:r>
-              <w:rPr>
-                <w:u w:val="single"/>
-              </w:rPr>
-              <w:t>Site Name</w:t>
-            </w:r>
-          </w:p>
-        </w:tc>
-        <w:tc>
-          <w:tcPr>
-            <w:tcW w:w="2338" w:type="dxa"/>
-          </w:tcPr>
-          <w:p>
-            <w:r>
-              <w:rPr>
-                <w:u w:val="single"/>
-              </w:rPr>
-              <w:t>Site Name</w:t>
-            </w:r>
-          </w:p>
-        </w:tc>
-      </w:tr>
-      <w:tr>
-        <w:tc>
-          <w:tcPr>
-            <w:tcW w:w="2337" w:type="dxa"/>
-          </w:tcPr>
-          <w:p>
-            <w:r>
-              <w:t>Room No</w:t>
-            </w:r>
-          </w:p>
-        </w:tc>
-        <w:tc>
-          <w:tcPr>
-            <w:tcW w:w="2337" w:type="dxa"/>
-          </w:tcPr>
-          <w:p>
-            <w:r>
-              <w:t>Site Address</w:t>
-            </w:r>
-          </w:p>
-        </w:tc>
-        <w:tc>
-          <w:tcPr>
-            <w:tcW w:w="2338" w:type="dxa"/>
-          </w:tcPr>
-          <w:p>
-            <w:r>
-              <w:rPr>
-                <w:u w:val="single"/>
-              </w:rPr>
-              <w:t>Room No</w:t>
-            </w:r>
-          </w:p>
-        </w:tc>
-        <w:tc>
-          <w:tcPr>
-            <w:tcW w:w="2338" w:type="dxa"/>
-          </w:tcPr>
-          <w:p/>
-        </w:tc>
-      </w:tr>
-      <w:tr>
-        <w:tc>
-          <w:tcPr>
-            <w:tcW w:w="2337" w:type="dxa"/>
-          </w:tcPr>
-          <w:p>
-            <w:r>
-              <w:t>Room Ext</w:t>
-            </w:r>
-          </w:p>
-        </w:tc>
-        <w:tc>
-          <w:tcPr>
-            <w:tcW w:w="2337" w:type="dxa"/>
-          </w:tcPr>
-          <w:p>
-            <w:r>
-              <w:t>Site Post Code</w:t>
-            </w:r>
-          </w:p>
-        </w:tc>
-        <w:tc>
-          <w:tcPr>
-            <w:tcW w:w="2338" w:type="dxa"/>
-          </w:tcPr>
-          <w:p>
+              <w:t>Project Name</w:t>
+            </w:r>
+          </w:p>
+        </w:tc>
+        <w:tc>
+          <w:tcPr>
+            <w:tcW w:w="2338" w:type="dxa"/>
+          </w:tcPr>
+          <w:p>
+            <w:pPr>
+              <w:rPr>
+                <w:u w:val="single"/>
+              </w:rPr>
+            </w:pPr>
             <w:r>
               <w:rPr>
                 <w:u w:val="single"/>
@@ -4015,30 +4336,156 @@
           <w:tcPr>
             <w:tcW w:w="2338" w:type="dxa"/>
           </w:tcPr>
-          <w:p>
-            <w:r>
-              <w:rPr>
-                <w:u w:val="single"/>
-              </w:rPr>
-              <w:t>Site Name</w:t>
-            </w:r>
-          </w:p>
-        </w:tc>
-      </w:tr>
-      <w:tr>
-        <w:tc>
-          <w:tcPr>
-            <w:tcW w:w="2337" w:type="dxa"/>
-          </w:tcPr>
-          <w:p>
-            <w:r>
+          <w:p/>
+        </w:tc>
+      </w:tr>
+      <w:tr>
+        <w:tc>
+          <w:tcPr>
+            <w:tcW w:w="2337" w:type="dxa"/>
+          </w:tcPr>
+          <w:p>
+            <w:r>
+              <w:t>Cost Center ID</w:t>
+            </w:r>
+          </w:p>
+        </w:tc>
+        <w:tc>
+          <w:tcPr>
+            <w:tcW w:w="2337" w:type="dxa"/>
+          </w:tcPr>
+          <w:p>
+            <w:r>
+              <w:t>Role</w:t>
+            </w:r>
+          </w:p>
+        </w:tc>
+        <w:tc>
+          <w:tcPr>
+            <w:tcW w:w="2338" w:type="dxa"/>
+          </w:tcPr>
+          <w:p>
+            <w:r>
+              <w:rPr>
+                <w:u w:val="single"/>
+              </w:rPr>
+              <w:t>Cost Center ID</w:t>
+            </w:r>
+          </w:p>
+        </w:tc>
+        <w:tc>
+          <w:tcPr>
+            <w:tcW w:w="2338" w:type="dxa"/>
+          </w:tcPr>
+          <w:p>
+            <w:pPr>
+              <w:rPr>
+                <w:u w:val="single"/>
+              </w:rPr>
+            </w:pPr>
+            <w:r>
+              <w:rPr>
+                <w:u w:val="single"/>
+              </w:rPr>
               <w:t>Department ID</w:t>
             </w:r>
-          </w:p>
-        </w:tc>
-        <w:tc>
-          <w:tcPr>
-            <w:tcW w:w="2337" w:type="dxa"/>
+            <w:r>
+              <w:rPr>
+                <w:u w:val="single"/>
+              </w:rPr>
+              <w:t>*</w:t>
+            </w:r>
+          </w:p>
+        </w:tc>
+      </w:tr>
+      <w:tr>
+        <w:tc>
+          <w:tcPr>
+            <w:tcW w:w="2337" w:type="dxa"/>
+          </w:tcPr>
+          <w:p>
+            <w:r>
+              <w:t>Cost Center Name</w:t>
+            </w:r>
+          </w:p>
+        </w:tc>
+        <w:tc>
+          <w:tcPr>
+            <w:tcW w:w="2337" w:type="dxa"/>
+          </w:tcPr>
+          <w:p>
+            <w:r>
+              <w:t>Hourly Rate</w:t>
+            </w:r>
+          </w:p>
+        </w:tc>
+        <w:tc>
+          <w:tcPr>
+            <w:tcW w:w="2338" w:type="dxa"/>
+          </w:tcPr>
+          <w:p/>
+        </w:tc>
+        <w:tc>
+          <w:tcPr>
+            <w:tcW w:w="2338" w:type="dxa"/>
+          </w:tcPr>
+          <w:p>
+            <w:r>
+              <w:t xml:space="preserve">Department Name </w:t>
+            </w:r>
+          </w:p>
+        </w:tc>
+      </w:tr>
+      <w:tr>
+        <w:tc>
+          <w:tcPr>
+            <w:tcW w:w="2337" w:type="dxa"/>
+          </w:tcPr>
+          <w:p/>
+        </w:tc>
+        <w:tc>
+          <w:tcPr>
+            <w:tcW w:w="2337" w:type="dxa"/>
+          </w:tcPr>
+          <w:p>
+            <w:r>
+              <w:t>Number of hours</w:t>
+            </w:r>
+          </w:p>
+        </w:tc>
+        <w:tc>
+          <w:tcPr>
+            <w:tcW w:w="2338" w:type="dxa"/>
+          </w:tcPr>
+          <w:p/>
+        </w:tc>
+        <w:tc>
+          <w:tcPr>
+            <w:tcW w:w="2338" w:type="dxa"/>
+          </w:tcPr>
+          <w:p/>
+        </w:tc>
+      </w:tr>
+      <w:tr>
+        <w:tc>
+          <w:tcPr>
+            <w:tcW w:w="2337" w:type="dxa"/>
+          </w:tcPr>
+          <w:p/>
+        </w:tc>
+        <w:tc>
+          <w:tcPr>
+            <w:tcW w:w="2337" w:type="dxa"/>
+          </w:tcPr>
+          <w:p>
+            <w:r>
+              <w:t>Cost Center ID</w:t>
+            </w:r>
+          </w:p>
+        </w:tc>
+        <w:tc>
+          <w:tcPr>
+            <w:tcW w:w="2338" w:type="dxa"/>
           </w:tcPr>
           <w:p>
             <w:pPr>
@@ -4050,118 +4497,49 @@
               <w:rPr>
                 <w:u w:val="single"/>
               </w:rPr>
-              <w:t>Room No</w:t>
-            </w:r>
-          </w:p>
-        </w:tc>
-        <w:tc>
-          <w:tcPr>
-            <w:tcW w:w="2338" w:type="dxa"/>
-          </w:tcPr>
-          <w:p/>
-        </w:tc>
-        <w:tc>
-          <w:tcPr>
-            <w:tcW w:w="2338" w:type="dxa"/>
-          </w:tcPr>
-          <w:p>
-            <w:r>
-              <w:t>Site Address</w:t>
-            </w:r>
-          </w:p>
-        </w:tc>
-      </w:tr>
-      <w:tr>
-        <w:tc>
-          <w:tcPr>
-            <w:tcW w:w="2337" w:type="dxa"/>
-          </w:tcPr>
-          <w:p>
-            <w:r>
-              <w:t>Department Name</w:t>
-            </w:r>
-          </w:p>
-        </w:tc>
-        <w:tc>
-          <w:tcPr>
-            <w:tcW w:w="2337" w:type="dxa"/>
-          </w:tcPr>
-          <w:p>
-            <w:r>
-              <w:t>Room Ext</w:t>
-            </w:r>
-          </w:p>
-        </w:tc>
-        <w:tc>
-          <w:tcPr>
-            <w:tcW w:w="2338" w:type="dxa"/>
-          </w:tcPr>
-          <w:p>
-            <w:r>
-              <w:rPr>
-                <w:u w:val="single"/>
-              </w:rPr>
-              <w:t>Site Name</w:t>
-            </w:r>
-          </w:p>
-        </w:tc>
-        <w:tc>
-          <w:tcPr>
-            <w:tcW w:w="2338" w:type="dxa"/>
-          </w:tcPr>
-          <w:p>
-            <w:r>
-              <w:t>Site Post Code</w:t>
-            </w:r>
-          </w:p>
-        </w:tc>
-      </w:tr>
-      <w:tr>
-        <w:tc>
-          <w:tcPr>
-            <w:tcW w:w="2337" w:type="dxa"/>
-          </w:tcPr>
-          <w:p>
-            <w:r>
               <w:t>Project ID</w:t>
             </w:r>
           </w:p>
         </w:tc>
         <w:tc>
           <w:tcPr>
-            <w:tcW w:w="2337" w:type="dxa"/>
-          </w:tcPr>
-          <w:p>
-            <w:r>
-              <w:t>Department ID</w:t>
-            </w:r>
-          </w:p>
-        </w:tc>
-        <w:tc>
-          <w:tcPr>
-            <w:tcW w:w="2338" w:type="dxa"/>
-          </w:tcPr>
-          <w:p>
-            <w:r>
-              <w:t>Site Address</w:t>
-            </w:r>
-          </w:p>
-        </w:tc>
-        <w:tc>
-          <w:tcPr>
-            <w:tcW w:w="2338" w:type="dxa"/>
-          </w:tcPr>
-          <w:p>
-            <w:r>
-              <w:t>Room No</w:t>
-            </w:r>
-          </w:p>
-        </w:tc>
-      </w:tr>
-      <w:tr>
-        <w:tc>
-          <w:tcPr>
-            <w:tcW w:w="2337" w:type="dxa"/>
+            <w:tcW w:w="2338" w:type="dxa"/>
+          </w:tcPr>
+          <w:p>
+            <w:pPr>
+              <w:rPr>
+                <w:u w:val="single"/>
+              </w:rPr>
+            </w:pPr>
+            <w:r>
+              <w:rPr>
+                <w:u w:val="single"/>
+              </w:rPr>
+              <w:t>Project ID</w:t>
+            </w:r>
+          </w:p>
+        </w:tc>
+      </w:tr>
+      <w:tr>
+        <w:tc>
+          <w:tcPr>
+            <w:tcW w:w="2337" w:type="dxa"/>
+          </w:tcPr>
+          <w:p/>
+        </w:tc>
+        <w:tc>
+          <w:tcPr>
+            <w:tcW w:w="2337" w:type="dxa"/>
+          </w:tcPr>
+          <w:p>
+            <w:r>
+              <w:t>Cost Center Name</w:t>
+            </w:r>
+          </w:p>
+        </w:tc>
+        <w:tc>
+          <w:tcPr>
+            <w:tcW w:w="2338" w:type="dxa"/>
           </w:tcPr>
           <w:p>
             <w:r>
@@ -4171,39 +4549,31 @@
         </w:tc>
         <w:tc>
           <w:tcPr>
-            <w:tcW w:w="2337" w:type="dxa"/>
-          </w:tcPr>
-          <w:p>
-            <w:r>
-              <w:t>Department Name</w:t>
-            </w:r>
-          </w:p>
-        </w:tc>
-        <w:tc>
-          <w:tcPr>
-            <w:tcW w:w="2338" w:type="dxa"/>
-          </w:tcPr>
-          <w:p>
-            <w:r>
-              <w:t>Site Post Code</w:t>
-            </w:r>
-          </w:p>
-        </w:tc>
-        <w:tc>
-          <w:tcPr>
-            <w:tcW w:w="2338" w:type="dxa"/>
-          </w:tcPr>
-          <w:p>
-            <w:r>
-              <w:t>Room Ext</w:t>
-            </w:r>
-          </w:p>
-        </w:tc>
-      </w:tr>
-      <w:tr>
-        <w:tc>
-          <w:tcPr>
-            <w:tcW w:w="2337" w:type="dxa"/>
+            <w:tcW w:w="2338" w:type="dxa"/>
+          </w:tcPr>
+          <w:p>
+            <w:r>
+              <w:t>Project Name</w:t>
+            </w:r>
+          </w:p>
+        </w:tc>
+      </w:tr>
+      <w:tr>
+        <w:tc>
+          <w:tcPr>
+            <w:tcW w:w="2337" w:type="dxa"/>
+          </w:tcPr>
+          <w:p/>
+        </w:tc>
+        <w:tc>
+          <w:tcPr>
+            <w:tcW w:w="2337" w:type="dxa"/>
+          </w:tcPr>
+          <w:p/>
+        </w:tc>
+        <w:tc>
+          <w:tcPr>
+            <w:tcW w:w="2338" w:type="dxa"/>
           </w:tcPr>
           <w:p>
             <w:r>
@@ -4213,7 +4583,71 @@
         </w:tc>
         <w:tc>
           <w:tcPr>
-            <w:tcW w:w="2337" w:type="dxa"/>
+            <w:tcW w:w="2338" w:type="dxa"/>
+          </w:tcPr>
+          <w:p>
+            <w:r>
+              <w:t>Role</w:t>
+            </w:r>
+          </w:p>
+        </w:tc>
+      </w:tr>
+      <w:tr>
+        <w:tc>
+          <w:tcPr>
+            <w:tcW w:w="2337" w:type="dxa"/>
+          </w:tcPr>
+          <w:p/>
+        </w:tc>
+        <w:tc>
+          <w:tcPr>
+            <w:tcW w:w="2337" w:type="dxa"/>
+          </w:tcPr>
+          <w:p/>
+        </w:tc>
+        <w:tc>
+          <w:tcPr>
+            <w:tcW w:w="2338" w:type="dxa"/>
+          </w:tcPr>
+          <w:p>
+            <w:r>
+              <w:t>Hourly Rate</w:t>
+            </w:r>
+          </w:p>
+        </w:tc>
+        <w:tc>
+          <w:tcPr>
+            <w:tcW w:w="2338" w:type="dxa"/>
+          </w:tcPr>
+          <w:p/>
+        </w:tc>
+      </w:tr>
+      <w:tr>
+        <w:tc>
+          <w:tcPr>
+            <w:tcW w:w="2337" w:type="dxa"/>
+          </w:tcPr>
+          <w:p/>
+        </w:tc>
+        <w:tc>
+          <w:tcPr>
+            <w:tcW w:w="2337" w:type="dxa"/>
+          </w:tcPr>
+          <w:p/>
+        </w:tc>
+        <w:tc>
+          <w:tcPr>
+            <w:tcW w:w="2338" w:type="dxa"/>
+          </w:tcPr>
+          <w:p>
+            <w:r>
+              <w:t>Number of hours</w:t>
+            </w:r>
+          </w:p>
+        </w:tc>
+        <w:tc>
+          <w:tcPr>
+            <w:tcW w:w="2338" w:type="dxa"/>
           </w:tcPr>
           <w:p>
             <w:pPr>
@@ -4225,9 +4659,53 @@
               <w:rPr>
                 <w:u w:val="single"/>
               </w:rPr>
-              <w:t>Project ID</w:t>
-            </w:r>
-          </w:p>
+              <w:t>Hourly Rate</w:t>
+            </w:r>
+          </w:p>
+        </w:tc>
+      </w:tr>
+      <w:tr>
+        <w:tc>
+          <w:tcPr>
+            <w:tcW w:w="2337" w:type="dxa"/>
+          </w:tcPr>
+          <w:p/>
+        </w:tc>
+        <w:tc>
+          <w:tcPr>
+            <w:tcW w:w="2337" w:type="dxa"/>
+          </w:tcPr>
+          <w:p/>
+        </w:tc>
+        <w:tc>
+          <w:tcPr>
+            <w:tcW w:w="2338" w:type="dxa"/>
+          </w:tcPr>
+          <w:p/>
+        </w:tc>
+        <w:tc>
+          <w:tcPr>
+            <w:tcW w:w="2338" w:type="dxa"/>
+          </w:tcPr>
+          <w:p>
+            <w:r>
+              <w:t>Number of hours</w:t>
+            </w:r>
+          </w:p>
+        </w:tc>
+      </w:tr>
+      <w:tr>
+        <w:tc>
+          <w:tcPr>
+            <w:tcW w:w="2337" w:type="dxa"/>
+          </w:tcPr>
+          <w:p/>
+        </w:tc>
+        <w:tc>
+          <w:tcPr>
+            <w:tcW w:w="2337" w:type="dxa"/>
+          </w:tcPr>
+          <w:p/>
         </w:tc>
         <w:tc>
           <w:tcPr>
@@ -4243,47 +4721,65 @@
               <w:rPr>
                 <w:u w:val="single"/>
               </w:rPr>
-              <w:t>Room No</w:t>
-            </w:r>
-          </w:p>
-        </w:tc>
-        <w:tc>
-          <w:tcPr>
-            <w:tcW w:w="2338" w:type="dxa"/>
-          </w:tcPr>
-          <w:p/>
-        </w:tc>
-      </w:tr>
-      <w:tr>
-        <w:tc>
-          <w:tcPr>
-            <w:tcW w:w="2337" w:type="dxa"/>
-          </w:tcPr>
-          <w:p>
-            <w:r>
-              <w:t>Hourly Rate</w:t>
-            </w:r>
-          </w:p>
-        </w:tc>
-        <w:tc>
-          <w:tcPr>
-            <w:tcW w:w="2337" w:type="dxa"/>
-          </w:tcPr>
-          <w:p>
-            <w:r>
-              <w:t>Project Name</w:t>
-            </w:r>
-          </w:p>
-        </w:tc>
-        <w:tc>
-          <w:tcPr>
-            <w:tcW w:w="2338" w:type="dxa"/>
-          </w:tcPr>
-          <w:p>
-            <w:r>
-              <w:t>Room Ext</w:t>
-            </w:r>
-          </w:p>
+              <w:t>Cost Center ID</w:t>
+            </w:r>
+          </w:p>
+        </w:tc>
+        <w:tc>
+          <w:tcPr>
+            <w:tcW w:w="2338" w:type="dxa"/>
+          </w:tcPr>
+          <w:p/>
+        </w:tc>
+      </w:tr>
+      <w:tr>
+        <w:tc>
+          <w:tcPr>
+            <w:tcW w:w="2337" w:type="dxa"/>
+          </w:tcPr>
+          <w:p/>
+        </w:tc>
+        <w:tc>
+          <w:tcPr>
+            <w:tcW w:w="2337" w:type="dxa"/>
+          </w:tcPr>
+          <w:p/>
+        </w:tc>
+        <w:tc>
+          <w:tcPr>
+            <w:tcW w:w="2338" w:type="dxa"/>
+          </w:tcPr>
+          <w:p>
+            <w:r>
+              <w:t>Cost Center Name</w:t>
+            </w:r>
+          </w:p>
+        </w:tc>
+        <w:tc>
+          <w:tcPr>
+            <w:tcW w:w="2338" w:type="dxa"/>
+          </w:tcPr>
+          <w:p/>
+        </w:tc>
+      </w:tr>
+      <w:tr>
+        <w:tc>
+          <w:tcPr>
+            <w:tcW w:w="2337" w:type="dxa"/>
+          </w:tcPr>
+          <w:p/>
+        </w:tc>
+        <w:tc>
+          <w:tcPr>
+            <w:tcW w:w="2337" w:type="dxa"/>
+          </w:tcPr>
+          <w:p/>
+        </w:tc>
+        <w:tc>
+          <w:tcPr>
+            <w:tcW w:w="2338" w:type="dxa"/>
+          </w:tcPr>
+          <w:p/>
         </w:tc>
         <w:tc>
           <w:tcPr>
@@ -4299,395 +4795,29 @@
               <w:rPr>
                 <w:u w:val="single"/>
               </w:rPr>
-              <w:t>Department ID</w:t>
-            </w:r>
-          </w:p>
-        </w:tc>
-      </w:tr>
-      <w:tr>
-        <w:tc>
-          <w:tcPr>
-            <w:tcW w:w="2337" w:type="dxa"/>
-          </w:tcPr>
-          <w:p>
-            <w:r>
-              <w:t>Number of hours</w:t>
-            </w:r>
-          </w:p>
-        </w:tc>
-        <w:tc>
-          <w:tcPr>
-            <w:tcW w:w="2337" w:type="dxa"/>
-          </w:tcPr>
-          <w:p>
-            <w:r>
-              <w:t>Role</w:t>
-            </w:r>
-          </w:p>
-        </w:tc>
-        <w:tc>
-          <w:tcPr>
-            <w:tcW w:w="2338" w:type="dxa"/>
-          </w:tcPr>
-          <w:p>
-            <w:r>
-              <w:t>Department ID</w:t>
-            </w:r>
-          </w:p>
-        </w:tc>
-        <w:tc>
-          <w:tcPr>
-            <w:tcW w:w="2338" w:type="dxa"/>
-          </w:tcPr>
-          <w:p>
-            <w:r>
-              <w:t>Department Name</w:t>
-            </w:r>
-            <w:r>
-              <w:t xml:space="preserve"> </w:t>
-            </w:r>
-          </w:p>
-        </w:tc>
-      </w:tr>
-      <w:tr>
-        <w:tc>
-          <w:tcPr>
-            <w:tcW w:w="2337" w:type="dxa"/>
-          </w:tcPr>
-          <w:p>
-            <w:r>
               <w:t>Cost Center ID</w:t>
             </w:r>
           </w:p>
         </w:tc>
-        <w:tc>
-          <w:tcPr>
-            <w:tcW w:w="2337" w:type="dxa"/>
-          </w:tcPr>
-          <w:p>
-            <w:r>
-              <w:t>Hourly Rate</w:t>
-            </w:r>
-          </w:p>
-        </w:tc>
-        <w:tc>
-          <w:tcPr>
-            <w:tcW w:w="2338" w:type="dxa"/>
-          </w:tcPr>
-          <w:p>
-            <w:r>
-              <w:t>Department Name</w:t>
-            </w:r>
-          </w:p>
-        </w:tc>
-        <w:tc>
-          <w:tcPr>
-            <w:tcW w:w="2338" w:type="dxa"/>
-          </w:tcPr>
-          <w:p/>
-        </w:tc>
-      </w:tr>
-      <w:tr>
-        <w:tc>
-          <w:tcPr>
-            <w:tcW w:w="2337" w:type="dxa"/>
-          </w:tcPr>
-          <w:p>
-            <w:r>
-              <w:t>Cost Center Name</w:t>
-            </w:r>
-          </w:p>
-        </w:tc>
-        <w:tc>
-          <w:tcPr>
-            <w:tcW w:w="2337" w:type="dxa"/>
-          </w:tcPr>
-          <w:p>
-            <w:r>
-              <w:t>Number of hours</w:t>
-            </w:r>
-          </w:p>
-        </w:tc>
-        <w:tc>
-          <w:tcPr>
-            <w:tcW w:w="2338" w:type="dxa"/>
-          </w:tcPr>
-          <w:p>
-            <w:pPr>
-              <w:rPr>
-                <w:u w:val="single"/>
-              </w:rPr>
-            </w:pPr>
-          </w:p>
-        </w:tc>
-        <w:tc>
-          <w:tcPr>
-            <w:tcW w:w="2338" w:type="dxa"/>
-          </w:tcPr>
-          <w:p>
-            <w:pPr>
-              <w:rPr>
-                <w:u w:val="single"/>
-              </w:rPr>
-            </w:pPr>
-            <w:r>
-              <w:rPr>
-                <w:u w:val="single"/>
-              </w:rPr>
-              <w:t>Project ID</w:t>
-            </w:r>
-          </w:p>
-        </w:tc>
-      </w:tr>
-      <w:tr>
-        <w:tc>
-          <w:tcPr>
-            <w:tcW w:w="2337" w:type="dxa"/>
-          </w:tcPr>
-          <w:p/>
-        </w:tc>
-        <w:tc>
-          <w:tcPr>
-            <w:tcW w:w="2337" w:type="dxa"/>
-          </w:tcPr>
-          <w:p>
-            <w:r>
-              <w:t>Cost Center ID</w:t>
-            </w:r>
-          </w:p>
-        </w:tc>
-        <w:tc>
-          <w:tcPr>
-            <w:tcW w:w="2338" w:type="dxa"/>
-          </w:tcPr>
-          <w:p>
-            <w:r>
-              <w:rPr>
-                <w:u w:val="single"/>
-              </w:rPr>
-              <w:t>Project ID</w:t>
-            </w:r>
-          </w:p>
-        </w:tc>
-        <w:tc>
-          <w:tcPr>
-            <w:tcW w:w="2338" w:type="dxa"/>
-          </w:tcPr>
-          <w:p>
-            <w:r>
-              <w:t>Project Name</w:t>
-            </w:r>
-          </w:p>
-        </w:tc>
-      </w:tr>
-      <w:tr>
-        <w:tc>
-          <w:tcPr>
-            <w:tcW w:w="2337" w:type="dxa"/>
-          </w:tcPr>
-          <w:p/>
-        </w:tc>
-        <w:tc>
-          <w:tcPr>
-            <w:tcW w:w="2337" w:type="dxa"/>
-          </w:tcPr>
-          <w:p>
-            <w:r>
-              <w:t>Cost Center Name</w:t>
-            </w:r>
-          </w:p>
-        </w:tc>
-        <w:tc>
-          <w:tcPr>
-            <w:tcW w:w="2338" w:type="dxa"/>
-          </w:tcPr>
-          <w:p>
-            <w:r>
-              <w:t>Project Name</w:t>
-            </w:r>
-          </w:p>
-        </w:tc>
-        <w:tc>
-          <w:tcPr>
-            <w:tcW w:w="2338" w:type="dxa"/>
-          </w:tcPr>
-          <w:p>
-            <w:r>
-              <w:t>Role</w:t>
-            </w:r>
-          </w:p>
-        </w:tc>
-      </w:tr>
-      <w:tr>
-        <w:tc>
-          <w:tcPr>
-            <w:tcW w:w="2337" w:type="dxa"/>
-          </w:tcPr>
-          <w:p/>
-        </w:tc>
-        <w:tc>
-          <w:tcPr>
-            <w:tcW w:w="2337" w:type="dxa"/>
-          </w:tcPr>
-          <w:p/>
-        </w:tc>
-        <w:tc>
-          <w:tcPr>
-            <w:tcW w:w="2338" w:type="dxa"/>
-          </w:tcPr>
-          <w:p>
-            <w:r>
-              <w:t>Role</w:t>
-            </w:r>
-          </w:p>
-        </w:tc>
-        <w:tc>
-          <w:tcPr>
-            <w:tcW w:w="2338" w:type="dxa"/>
-          </w:tcPr>
-          <w:p>
-            <w:r>
-              <w:t>Hourly Rate</w:t>
-            </w:r>
-          </w:p>
-        </w:tc>
-      </w:tr>
-      <w:tr>
-        <w:tc>
-          <w:tcPr>
-            <w:tcW w:w="2337" w:type="dxa"/>
-          </w:tcPr>
-          <w:p/>
-        </w:tc>
-        <w:tc>
-          <w:tcPr>
-            <w:tcW w:w="2337" w:type="dxa"/>
-          </w:tcPr>
-          <w:p/>
-        </w:tc>
-        <w:tc>
-          <w:tcPr>
-            <w:tcW w:w="2338" w:type="dxa"/>
-          </w:tcPr>
-          <w:p>
-            <w:r>
-              <w:t>Hourly Rate</w:t>
-            </w:r>
-          </w:p>
-        </w:tc>
-        <w:tc>
-          <w:tcPr>
-            <w:tcW w:w="2338" w:type="dxa"/>
-          </w:tcPr>
-          <w:p>
-            <w:r>
-              <w:t>Number of hours</w:t>
-            </w:r>
-          </w:p>
-        </w:tc>
-      </w:tr>
-      <w:tr>
-        <w:tc>
-          <w:tcPr>
-            <w:tcW w:w="2337" w:type="dxa"/>
-          </w:tcPr>
-          <w:p/>
-        </w:tc>
-        <w:tc>
-          <w:tcPr>
-            <w:tcW w:w="2337" w:type="dxa"/>
-          </w:tcPr>
-          <w:p/>
-        </w:tc>
-        <w:tc>
-          <w:tcPr>
-            <w:tcW w:w="2338" w:type="dxa"/>
-          </w:tcPr>
-          <w:p>
-            <w:pPr>
-              <w:rPr>
-                <w:u w:val="single"/>
-              </w:rPr>
-            </w:pPr>
-            <w:r>
-              <w:t>Number of hours</w:t>
-            </w:r>
-          </w:p>
-        </w:tc>
-        <w:tc>
-          <w:tcPr>
-            <w:tcW w:w="2338" w:type="dxa"/>
-          </w:tcPr>
-          <w:p/>
-        </w:tc>
-      </w:tr>
-      <w:tr>
-        <w:tc>
-          <w:tcPr>
-            <w:tcW w:w="2337" w:type="dxa"/>
-          </w:tcPr>
-          <w:p/>
-        </w:tc>
-        <w:tc>
-          <w:tcPr>
-            <w:tcW w:w="2337" w:type="dxa"/>
-          </w:tcPr>
-          <w:p/>
-        </w:tc>
-        <w:tc>
-          <w:tcPr>
-            <w:tcW w:w="2338" w:type="dxa"/>
-          </w:tcPr>
-          <w:p>
-            <w:r>
-              <w:rPr>
-                <w:u w:val="single"/>
-              </w:rPr>
-              <w:t>Cost Center ID</w:t>
-            </w:r>
-          </w:p>
-        </w:tc>
-        <w:tc>
-          <w:tcPr>
-            <w:tcW w:w="2338" w:type="dxa"/>
-          </w:tcPr>
-          <w:p>
-            <w:pPr>
-              <w:rPr>
-                <w:u w:val="single"/>
-              </w:rPr>
-            </w:pPr>
-            <w:r>
-              <w:rPr>
-                <w:u w:val="single"/>
-              </w:rPr>
-              <w:t>Cost Center ID</w:t>
-            </w:r>
-          </w:p>
-        </w:tc>
-      </w:tr>
-      <w:tr>
-        <w:tc>
-          <w:tcPr>
-            <w:tcW w:w="2337" w:type="dxa"/>
-          </w:tcPr>
-          <w:p/>
-        </w:tc>
-        <w:tc>
-          <w:tcPr>
-            <w:tcW w:w="2337" w:type="dxa"/>
-          </w:tcPr>
-          <w:p/>
-        </w:tc>
-        <w:tc>
-          <w:tcPr>
-            <w:tcW w:w="2338" w:type="dxa"/>
-          </w:tcPr>
-          <w:p>
-            <w:r>
-              <w:t>Cost Center Name</w:t>
-            </w:r>
-          </w:p>
+      </w:tr>
+      <w:tr>
+        <w:tc>
+          <w:tcPr>
+            <w:tcW w:w="2337" w:type="dxa"/>
+          </w:tcPr>
+          <w:p/>
+        </w:tc>
+        <w:tc>
+          <w:tcPr>
+            <w:tcW w:w="2337" w:type="dxa"/>
+          </w:tcPr>
+          <w:p/>
+        </w:tc>
+        <w:tc>
+          <w:tcPr>
+            <w:tcW w:w="2338" w:type="dxa"/>
+          </w:tcPr>
+          <w:p/>
         </w:tc>
         <w:tc>
           <w:tcPr>
